--- a/第10组+第23期预备党员培训班结业材料/个人资料/21820242-顾峻铨-党性分析.docx
+++ b/第10组+第23期预备党员培训班结业材料/个人资料/21820242-顾峻铨-党性分析.docx
@@ -9,8 +9,6 @@
           <w:lang w:val="en-US" w:eastAsia="zh-CN"/>
         </w:rPr>
       </w:pPr>
-      <w:bookmarkStart w:id="0" w:name="_GoBack"/>
-      <w:bookmarkEnd w:id="0"/>
       <w:r>
         <w:rPr>
           <w:rFonts w:hint="eastAsia"/>
@@ -246,7 +244,21 @@
           <w:rFonts w:hint="default"/>
           <w:lang w:val="en-US" w:eastAsia="zh-CN"/>
         </w:rPr>
-        <w:t>对马克思主义理论的深刻理解和实际运用。宗旨观念上的不足，源于个人主义思想的影响，忽视了党的根本宗旨是全心全意为人民服务。工作作风上的问题，是由于</w:t>
+        <w:t>对</w:t>
+      </w:r>
+      <w:r>
+        <w:rPr>
+          <w:rFonts w:hint="eastAsia"/>
+          <w:lang w:val="en-US" w:eastAsia="zh-CN"/>
+        </w:rPr>
+        <w:t>习近平新时代中国特色社会主义思想和马克思主义理论</w:t>
+      </w:r>
+      <w:r>
+        <w:rPr>
+          <w:rFonts w:hint="default"/>
+          <w:lang w:val="en-US" w:eastAsia="zh-CN"/>
+        </w:rPr>
+        <w:t>的深刻理解和实际运用。宗旨观念上的不足，源于个人主义思想的影响，忽视了党的根本宗旨是全心全意为人民服务。工作作风上的问题，是由于</w:t>
       </w:r>
       <w:r>
         <w:rPr>
@@ -352,7 +364,21 @@
           <w:rFonts w:hint="default"/>
           <w:lang w:val="en-US" w:eastAsia="zh-CN"/>
         </w:rPr>
-        <w:t>深化理论学习：我将加强对党的基本理论、基本路线、基本方略的学习，通过参加党的学习活动和自学，提升对马克思主义理论的理解和应用能力</w:t>
+        <w:t>深化理论学习：我将加强对党的基本理论、基本路线、基本方略的学习，通过参加党的学习活动和自学，提升对</w:t>
+      </w:r>
+      <w:r>
+        <w:rPr>
+          <w:rFonts w:hint="eastAsia"/>
+          <w:lang w:val="en-US" w:eastAsia="zh-CN"/>
+        </w:rPr>
+        <w:t>习近平新时代中国特色社会主义思想和马克思主义理论</w:t>
+      </w:r>
+      <w:r>
+        <w:rPr>
+          <w:rFonts w:hint="default"/>
+          <w:lang w:val="en-US" w:eastAsia="zh-CN"/>
+        </w:rPr>
+        <w:t>的理解和应用能力</w:t>
       </w:r>
       <w:r>
         <w:rPr>
@@ -386,7 +412,21 @@
           <w:rFonts w:hint="default"/>
           <w:lang w:val="en-US" w:eastAsia="zh-CN"/>
         </w:rPr>
-        <w:t>提升宗旨意识：我将在日常工作和生活中时刻铭记党的宗旨，努力将个人的追求与党和人民的利益结合起来，确保在科研工作中更好地服务于人民。将研究成果转化为服务社会的实际行动，确保科研工作符合人民群众的需求和利益。</w:t>
+        <w:t>提升宗旨意识：我将在日常工作和生活中时刻铭记党的宗旨，努力将个人的追求与党和人民的利益结合起来，确保在科研工作中更好地服务于人民。将研究成果转化为服务社会的实际行动，</w:t>
+      </w:r>
+      <w:r>
+        <w:rPr>
+          <w:rFonts w:hint="eastAsia"/>
+          <w:lang w:val="en-US" w:eastAsia="zh-CN"/>
+        </w:rPr>
+        <w:t>如，把科技部重点项目金融反欺诈项目做的更好，使得社会更加稳定，</w:t>
+      </w:r>
+      <w:r>
+        <w:rPr>
+          <w:rFonts w:hint="default"/>
+          <w:lang w:val="en-US" w:eastAsia="zh-CN"/>
+        </w:rPr>
+        <w:t>确保科研工作符合人民群众的需求和利益。</w:t>
       </w:r>
     </w:p>
     <w:p>
@@ -446,7 +486,21 @@
           <w:rFonts w:hint="default"/>
           <w:lang w:val="en-US" w:eastAsia="zh-CN"/>
         </w:rPr>
-        <w:t>将专业技能服务于社会：我将寻找将我的计算机科学知识应用于社会服务的机会，如参与科技扶贫、科普教育等活动。</w:t>
+        <w:t>将专业技能服务于社会：我将寻找将我的计算机科学知识应用于社会服务的机会，如</w:t>
+      </w:r>
+      <w:r>
+        <w:rPr>
+          <w:rFonts w:hint="eastAsia"/>
+          <w:lang w:val="en-US" w:eastAsia="zh-CN"/>
+        </w:rPr>
+        <w:t>，把科技部重点项目金融反欺诈项目做的更好，使得社会更加稳定。此外，还可以</w:t>
+      </w:r>
+      <w:r>
+        <w:rPr>
+          <w:rFonts w:hint="default"/>
+          <w:lang w:val="en-US" w:eastAsia="zh-CN"/>
+        </w:rPr>
+        <w:t>参与科技扶贫、科普教育等活动。</w:t>
       </w:r>
     </w:p>
     <w:p>
@@ -511,6 +565,13 @@
         </w:rPr>
         <w:t>融合个人科研与社会需求：在选择科研课题时，考虑社会需求和人民群众的利益，确保科研成果能够转化为社会的实际贡献。</w:t>
       </w:r>
+      <w:r>
+        <w:rPr>
+          <w:rFonts w:hint="eastAsia"/>
+          <w:lang w:val="en-US" w:eastAsia="zh-CN"/>
+        </w:rPr>
+        <w:t>如，做好把科技部重点项目金融反欺诈项目做的更好，使得社会更加稳定。</w:t>
+      </w:r>
     </w:p>
     <w:p>
       <w:pPr>
@@ -551,6 +612,15 @@
         </w:rPr>
         <w:t>提升工作质量：在科研工作中细致入微，提高自己的责任感和耐心，确保研究成果具有高质量和实用性。</w:t>
       </w:r>
+      <w:r>
+        <w:rPr>
+          <w:rFonts w:hint="eastAsia"/>
+          <w:lang w:val="en-US" w:eastAsia="zh-CN"/>
+        </w:rPr>
+        <w:t>将代码写到社会主义建设中去。</w:t>
+      </w:r>
+      <w:bookmarkStart w:id="0" w:name="_GoBack"/>
+      <w:bookmarkEnd w:id="0"/>
     </w:p>
     <w:p>
       <w:pPr>
@@ -820,7 +890,7 @@
     <w:lsdException w:unhideWhenUsed="0" w:uiPriority="0" w:semiHidden="0" w:name="Document Map"/>
     <w:lsdException w:unhideWhenUsed="0" w:uiPriority="0" w:semiHidden="0" w:name="Plain Text"/>
     <w:lsdException w:unhideWhenUsed="0" w:uiPriority="0" w:semiHidden="0" w:name="E-mail Signature"/>
-    <w:lsdException w:unhideWhenUsed="0" w:uiPriority="0" w:semiHidden="0" w:name="Normal (Web)"/>
+    <w:lsdException w:qFormat="1" w:unhideWhenUsed="0" w:uiPriority="0" w:semiHidden="0" w:name="Normal (Web)"/>
     <w:lsdException w:unhideWhenUsed="0" w:uiPriority="0" w:semiHidden="0" w:name="HTML Acronym"/>
     <w:lsdException w:unhideWhenUsed="0" w:uiPriority="0" w:semiHidden="0" w:name="HTML Address"/>
     <w:lsdException w:unhideWhenUsed="0" w:uiPriority="0" w:semiHidden="0" w:name="HTML Cite"/>
@@ -1186,6 +1256,7 @@
   <w:style w:type="paragraph" w:styleId="11">
     <w:name w:val="Normal (Web)"/>
     <w:basedOn w:val="1"/>
+    <w:qFormat/>
     <w:uiPriority w:val="0"/>
     <w:pPr>
       <w:spacing w:before="0" w:beforeAutospacing="1" w:after="0" w:afterAutospacing="1"/>
